--- a/Compte rendu.docx
+++ b/Compte rendu.docx
@@ -2150,10 +2150,7 @@
         <w:t xml:space="preserve"> </w:t>
       </w:r>
       <w:r>
-        <w:t>Ω</w:t>
-      </w:r>
-      <w:r>
-        <w:t xml:space="preserve"> pour une peau sèche, mais le corps en lui-même possède une résistance moyenne de 100</w:t>
+        <w:t>Ω pour une peau sèche, mais le corps en lui-même possède une résistance moyenne de 100</w:t>
       </w:r>
       <w:r>
         <w:t xml:space="preserve"> </w:t>
@@ -2262,13 +2259,7 @@
         <w:t xml:space="preserve">La capacité d’un condensateur correspond au rapport entre la charge électrique </w:t>
       </w:r>
       <w:r>
-        <w:t>du conducteur divisée par son potentiel. L</w:t>
-      </w:r>
-      <w:r>
-        <w:t>a fréquence des oscillations f0 est reliée à l’inductance L et à la capacité C par</w:t>
-      </w:r>
-      <w:r>
-        <w:t> :</w:t>
+        <w:t>du conducteur divisée par son potentiel. La fréquence des oscillations f0 est reliée à l’inductance L et à la capacité C par :</w:t>
       </w:r>
     </w:p>
     <w:p>
@@ -5872,6 +5863,7 @@
         <w:rPr>
           <w:rFonts w:cstheme="minorHAnsi"/>
           <w:noProof/>
+          <w:lang w:eastAsia="fr-FR"/>
         </w:rPr>
         <mc:AlternateContent>
           <mc:Choice Requires="wps">
@@ -6251,6 +6243,7 @@
         <w:rPr>
           <w:rFonts w:cstheme="minorHAnsi"/>
           <w:noProof/>
+          <w:lang w:eastAsia="fr-FR"/>
         </w:rPr>
         <mc:AlternateContent>
           <mc:Choice Requires="wps">
@@ -6387,6 +6380,7 @@
         <w:rPr>
           <w:rFonts w:cstheme="minorHAnsi"/>
           <w:noProof/>
+          <w:lang w:eastAsia="fr-FR"/>
         </w:rPr>
         <mc:AlternateContent>
           <mc:Choice Requires="wps">
@@ -6559,6 +6553,7 @@
         <w:rPr>
           <w:rFonts w:cstheme="minorHAnsi"/>
           <w:noProof/>
+          <w:lang w:eastAsia="fr-FR"/>
         </w:rPr>
         <mc:AlternateContent>
           <mc:Choice Requires="wps">
@@ -6799,13 +6794,7 @@
         <w:rPr>
           <w:rFonts w:cstheme="minorHAnsi"/>
         </w:rPr>
-        <w:t xml:space="preserve"> lors du projet : notamment la difficulté de trouver tous les composants nécessaires, mais le gros problème est </w:t>
-      </w:r>
-      <w:r>
-        <w:rPr>
-          <w:rFonts w:cstheme="minorHAnsi"/>
-        </w:rPr>
-        <w:t>le manque de précis</w:t>
+        <w:t xml:space="preserve"> lors du projet : </w:t>
       </w:r>
       <w:bookmarkStart w:id="0" w:name="_GoBack"/>
       <w:bookmarkEnd w:id="0"/>
@@ -6813,7 +6802,13 @@
         <w:rPr>
           <w:rFonts w:cstheme="minorHAnsi"/>
         </w:rPr>
-        <w:t>ion du montage : selon la patate, la personne, sa posture et l’ordinateur où le montage est branché, la calibration du programme doit à chaque fois être changée, c</w:t>
+        <w:t xml:space="preserve">le gros problème est </w:t>
+      </w:r>
+      <w:r>
+        <w:rPr>
+          <w:rFonts w:cstheme="minorHAnsi"/>
+        </w:rPr>
+        <w:t>le manque de précision du montage : selon la patate, la personne, sa posture et l’ordinateur où le montage est branché, la calibration du programme doit à chaque fois être changée, c</w:t>
       </w:r>
       <w:r>
         <w:rPr>

--- a/Compte rendu.docx
+++ b/Compte rendu.docx
@@ -47,15 +47,7 @@
         <w:t xml:space="preserve"> scientifiques</w:t>
       </w:r>
       <w:r>
-        <w:t xml:space="preserve">, nous avons à réaliser un projet nommée Smart Patate : il s’agit de transformer le légume en un interrupteur intelligent grâce à une carte </w:t>
-      </w:r>
-      <w:proofErr w:type="spellStart"/>
-      <w:r>
-        <w:t>Arduino</w:t>
-      </w:r>
-      <w:proofErr w:type="spellEnd"/>
-      <w:r>
-        <w:t>, des résistances et une bobine. Nous avons 2 jours pour le réaliser.</w:t>
+        <w:t>, nous avons à réaliser un projet nommée Smart Patate : il s’agit de transformer le légume en un interrupteur intelligent grâce à une carte Arduino, des résistances et une bobine. Nous avons 2 jours pour le réaliser.</w:t>
       </w:r>
     </w:p>
     <w:p>
@@ -3195,13 +3187,8 @@
       <w:r>
         <w:t xml:space="preserve">, nous pouvons observer de quelle manière est touchée la patate grâce un graphique en direct sur </w:t>
       </w:r>
-      <w:proofErr w:type="spellStart"/>
-      <w:r>
-        <w:t>Processing</w:t>
-      </w:r>
-      <w:proofErr w:type="spellEnd"/>
-      <w:r>
-        <w:t>, ou l’amplitude maximale de la tension est analysée.</w:t>
+      <w:r>
+        <w:t>Processing, ou l’amplitude maximale de la tension est analysée.</w:t>
       </w:r>
     </w:p>
     <w:p>
@@ -4461,7 +4448,12 @@
         <w:jc w:val="both"/>
       </w:pPr>
       <w:r>
-        <w:t>Les capteurs capacitifs s’appuient avec un circuit oscillant RC. La capacité entre l'électrode active du détecteur et le potentiel électrique de la terre est mesuré. Un objet proche de la face active influence le champ électrique alternatif entre ces deux " plaques de condensateur ". Ceci s'applique aux objets métalliques et non métalliques. Une variation minimale de la capacité suffit pour influencer son amplitude d'oscillation. Cette amplitude est ensuite convertie en un signal exploitable.</w:t>
+        <w:t>Les capteurs capacitifs s’appuient avec un circuit oscillant RC. La capacité entre l'électrode active du détecteur et le potentiel électrique de la terre est mesuré. Un objet proche de la face active influence le champ élec</w:t>
+      </w:r>
+      <w:bookmarkStart w:id="0" w:name="_GoBack"/>
+      <w:bookmarkEnd w:id="0"/>
+      <w:r>
+        <w:t>trique alternatif entre ces deux " plaques de condensateur ". Ceci s'applique aux objets métalliques et non métalliques. Une variation minimale de la capacité suffit pour influencer son amplitude d'oscillation. Cette amplitude est ensuite convertie en un signal exploitable.</w:t>
       </w:r>
     </w:p>
     <w:p>
@@ -6101,21 +6093,7 @@
         <w:rPr>
           <w:rFonts w:cstheme="minorHAnsi"/>
         </w:rPr>
-        <w:t xml:space="preserve"> L’inconvénient de ne pas pouvoir utiliser l’interface faite sur </w:t>
-      </w:r>
-      <w:proofErr w:type="spellStart"/>
-      <w:r>
-        <w:rPr>
-          <w:rFonts w:cstheme="minorHAnsi"/>
-        </w:rPr>
-        <w:t>Processing</w:t>
-      </w:r>
-      <w:proofErr w:type="spellEnd"/>
-      <w:r>
-        <w:rPr>
-          <w:rFonts w:cstheme="minorHAnsi"/>
-        </w:rPr>
-        <w:t xml:space="preserve"> est le manque de calibrage à la volée : ici le code doit être modifié manuellement.</w:t>
+        <w:t xml:space="preserve"> L’inconvénient de ne pas pouvoir utiliser l’interface faite sur Processing est le manque de calibrage à la volée : ici le code doit être modifié manuellement.</w:t>
       </w:r>
       <w:r>
         <w:t xml:space="preserve"> </w:t>
@@ -6439,25 +6417,7 @@
                                 <w:i/>
                                 <w:color w:val="C00000"/>
                               </w:rPr>
-                              <w:t>Fonction switch : exécute des actions selon plusieurs cas, ici le nombre de doigts. C’est un if/</w:t>
-                            </w:r>
-                            <w:proofErr w:type="spellStart"/>
-                            <w:r>
-                              <w:rPr>
-                                <w:rFonts w:asciiTheme="majorHAnsi" w:hAnsiTheme="majorHAnsi" w:cstheme="minorHAnsi"/>
-                                <w:i/>
-                                <w:color w:val="C00000"/>
-                              </w:rPr>
-                              <w:t>else</w:t>
-                            </w:r>
-                            <w:proofErr w:type="spellEnd"/>
-                            <w:r>
-                              <w:rPr>
-                                <w:rFonts w:asciiTheme="majorHAnsi" w:hAnsiTheme="majorHAnsi" w:cstheme="minorHAnsi"/>
-                                <w:i/>
-                                <w:color w:val="C00000"/>
-                              </w:rPr>
-                              <w:t xml:space="preserve"> plus évolué en somme. Le break termine l’action en cours.</w:t>
+                              <w:t>Fonction switch : exécute des actions selon plusieurs cas, ici le nombre de doigts. C’est un if/else plus évolué en somme. Le break termine l’action en cours.</w:t>
                             </w:r>
                           </w:p>
                           <w:p/>
@@ -6731,35 +6691,7 @@
         <w:rPr>
           <w:rFonts w:cstheme="minorHAnsi"/>
         </w:rPr>
-        <w:t xml:space="preserve">Le projet </w:t>
-      </w:r>
-      <w:proofErr w:type="spellStart"/>
-      <w:r>
-        <w:rPr>
-          <w:rFonts w:cstheme="minorHAnsi"/>
-        </w:rPr>
-        <w:t>SmartPatate</w:t>
-      </w:r>
-      <w:proofErr w:type="spellEnd"/>
-      <w:r>
-        <w:rPr>
-          <w:rFonts w:cstheme="minorHAnsi"/>
-        </w:rPr>
-        <w:t xml:space="preserve"> est notre premier projet pratique au sein de l’</w:t>
-      </w:r>
-      <w:proofErr w:type="spellStart"/>
-      <w:r>
-        <w:rPr>
-          <w:rFonts w:cstheme="minorHAnsi"/>
-        </w:rPr>
-        <w:t>eXia</w:t>
-      </w:r>
-      <w:proofErr w:type="spellEnd"/>
-      <w:r>
-        <w:rPr>
-          <w:rFonts w:cstheme="minorHAnsi"/>
-        </w:rPr>
-        <w:t xml:space="preserve">. Il a permis de mettre nos connaissances acquises au cours de la première unité d’enseignement en action. </w:t>
+        <w:t xml:space="preserve">Le projet SmartPatate est notre premier projet pratique au sein de l’eXia. Il a permis de mettre nos connaissances acquises au cours de la première unité d’enseignement en action. </w:t>
       </w:r>
       <w:r>
         <w:rPr>
@@ -6794,15 +6726,7 @@
         <w:rPr>
           <w:rFonts w:cstheme="minorHAnsi"/>
         </w:rPr>
-        <w:t xml:space="preserve"> lors du projet : </w:t>
-      </w:r>
-      <w:bookmarkStart w:id="0" w:name="_GoBack"/>
-      <w:bookmarkEnd w:id="0"/>
-      <w:r>
-        <w:rPr>
-          <w:rFonts w:cstheme="minorHAnsi"/>
-        </w:rPr>
-        <w:t xml:space="preserve">le gros problème est </w:t>
+        <w:t xml:space="preserve"> lors du projet : le gros problème est </w:t>
       </w:r>
       <w:r>
         <w:rPr>
@@ -6831,21 +6755,7 @@
         <w:rPr>
           <w:rFonts w:cstheme="minorHAnsi"/>
         </w:rPr>
-        <w:t>Malgré ces quelques problèmes, ce projet a permis une première approche au travail de groupe pratique, avec des personnes que nous ne connaissons pas forcément, dans un temps restreint avec un cahier des charges précis : cela nous servira beaucoup pour nos prochaines expériences au sein de l’</w:t>
-      </w:r>
-      <w:proofErr w:type="spellStart"/>
-      <w:r>
-        <w:rPr>
-          <w:rFonts w:cstheme="minorHAnsi"/>
-        </w:rPr>
-        <w:t>eXia</w:t>
-      </w:r>
-      <w:proofErr w:type="spellEnd"/>
-      <w:r>
-        <w:rPr>
-          <w:rFonts w:cstheme="minorHAnsi"/>
-        </w:rPr>
-        <w:t xml:space="preserve"> mais aussi dans nos futures expériences professionnelles.</w:t>
+        <w:t>Malgré ces quelques problèmes, ce projet a permis une première approche au travail de groupe pratique, avec des personnes que nous ne connaissons pas forcément, dans un temps restreint avec un cahier des charges précis : cela nous servira beaucoup pour nos prochaines expériences au sein de l’eXia mais aussi dans nos futures expériences professionnelles.</w:t>
       </w:r>
     </w:p>
     <w:sectPr>
@@ -7329,21 +7239,7 @@
                             <w:rPr>
                               <w:rFonts w:ascii="Beyond The Mountains" w:hAnsi="Beyond The Mountains"/>
                             </w:rPr>
-                            <w:t xml:space="preserve">Projet </w:t>
-                          </w:r>
-                          <w:proofErr w:type="spellStart"/>
-                          <w:r>
-                            <w:rPr>
-                              <w:rFonts w:ascii="Beyond The Mountains" w:hAnsi="Beyond The Mountains"/>
-                            </w:rPr>
-                            <w:t>SmartPatate</w:t>
-                          </w:r>
-                          <w:proofErr w:type="spellEnd"/>
-                          <w:r>
-                            <w:rPr>
-                              <w:rFonts w:ascii="Beyond The Mountains" w:hAnsi="Beyond The Mountains"/>
-                            </w:rPr>
-                            <w:t xml:space="preserve"> </w:t>
+                            <w:t xml:space="preserve">Projet SmartPatate </w:t>
                           </w:r>
                           <w:r>
                             <w:rPr>
